--- a/SDF/5.0 - Requirements Specification Document/Requirements Specification Document.docx
+++ b/SDF/5.0 - Requirements Specification Document/Requirements Specification Document.docx
@@ -240,13 +240,19 @@
         <w:rPr>
           <w:rFonts w:ascii="Times New Roman" w:hAnsi="Times New Roman" w:cs="Times New Roman"/>
         </w:rPr>
-        <w:t>The GUI’s navigation system shall be always present for users to never have to backtrack to reach other sections of the site.</w:t>
-      </w:r>
-      <w:r>
-        <w:rPr>
-          <w:rFonts w:ascii="Times New Roman" w:hAnsi="Times New Roman" w:cs="Times New Roman"/>
-        </w:rPr>
-        <w:br/>
+        <w:t xml:space="preserve">The GUI’s navigation system shall be always present </w:t>
+      </w:r>
+      <w:r>
+        <w:rPr>
+          <w:rFonts w:ascii="Times New Roman" w:hAnsi="Times New Roman" w:cs="Times New Roman"/>
+        </w:rPr>
+        <w:t xml:space="preserve">on </w:t>
+      </w:r>
+      <w:r>
+        <w:rPr>
+          <w:rFonts w:ascii="Times New Roman" w:hAnsi="Times New Roman" w:cs="Times New Roman"/>
+        </w:rPr>
+        <w:t>screen.</w:t>
       </w:r>
     </w:p>
     <w:p>
@@ -264,13 +270,13 @@
         <w:rPr>
           <w:rFonts w:ascii="Times New Roman" w:hAnsi="Times New Roman" w:cs="Times New Roman"/>
         </w:rPr>
-        <w:t>The GUI shall include all necessary information for user inputs to minimize user error.</w:t>
-      </w:r>
-      <w:r>
-        <w:rPr>
-          <w:rFonts w:ascii="Times New Roman" w:hAnsi="Times New Roman" w:cs="Times New Roman"/>
-        </w:rPr>
-        <w:br/>
+        <w:t xml:space="preserve">The GUI’s navigation system shall ensure </w:t>
+      </w:r>
+      <w:r>
+        <w:rPr>
+          <w:rFonts w:ascii="Times New Roman" w:hAnsi="Times New Roman" w:cs="Times New Roman"/>
+        </w:rPr>
+        <w:t>users to never have to backtrack to reach other sections of the site.</w:t>
       </w:r>
     </w:p>
     <w:p>
@@ -288,14 +294,378 @@
         <w:rPr>
           <w:rFonts w:ascii="Times New Roman" w:hAnsi="Times New Roman" w:cs="Times New Roman"/>
         </w:rPr>
+        <w:t>The GUI’s navigation system will have sub-menus</w:t>
+      </w:r>
+      <w:r>
+        <w:rPr>
+          <w:rFonts w:ascii="Times New Roman" w:hAnsi="Times New Roman" w:cs="Times New Roman"/>
+        </w:rPr>
+        <w:t xml:space="preserve"> where applicable</w:t>
+      </w:r>
+      <w:r>
+        <w:rPr>
+          <w:rFonts w:ascii="Times New Roman" w:hAnsi="Times New Roman" w:cs="Times New Roman"/>
+        </w:rPr>
+        <w:t xml:space="preserve"> to minimize </w:t>
+      </w:r>
+      <w:r>
+        <w:rPr>
+          <w:rFonts w:ascii="Times New Roman" w:hAnsi="Times New Roman" w:cs="Times New Roman"/>
+        </w:rPr>
+        <w:t>user inputs to reach all parts of site</w:t>
+      </w:r>
+      <w:r>
+        <w:rPr>
+          <w:rFonts w:ascii="Times New Roman" w:hAnsi="Times New Roman" w:cs="Times New Roman"/>
+        </w:rPr>
+        <w:t>.</w:t>
+      </w:r>
+    </w:p>
+    <w:p>
+      <w:pPr>
+        <w:pStyle w:val="ListParagraph"/>
+        <w:numPr>
+          <w:ilvl w:val="2"/>
+          <w:numId w:val="2"/>
+        </w:numPr>
+        <w:rPr>
+          <w:rFonts w:ascii="Times New Roman" w:hAnsi="Times New Roman" w:cs="Times New Roman"/>
+        </w:rPr>
+      </w:pPr>
+      <w:r>
+        <w:rPr>
+          <w:rFonts w:ascii="Times New Roman" w:hAnsi="Times New Roman" w:cs="Times New Roman"/>
+        </w:rPr>
+        <w:t>The GUI shall include all necessary information for user inputs to minimize user error.</w:t>
+      </w:r>
+    </w:p>
+    <w:p>
+      <w:pPr>
+        <w:pStyle w:val="ListParagraph"/>
+        <w:numPr>
+          <w:ilvl w:val="2"/>
+          <w:numId w:val="2"/>
+        </w:numPr>
+        <w:rPr>
+          <w:rFonts w:ascii="Times New Roman" w:hAnsi="Times New Roman" w:cs="Times New Roman"/>
+        </w:rPr>
+      </w:pPr>
+      <w:r>
+        <w:rPr>
+          <w:rFonts w:ascii="Times New Roman" w:hAnsi="Times New Roman" w:cs="Times New Roman"/>
+        </w:rPr>
+        <w:t>The GUI shall include pop-ups to provide users with more detail where needed</w:t>
+      </w:r>
+      <w:r>
+        <w:rPr>
+          <w:rFonts w:ascii="Times New Roman" w:hAnsi="Times New Roman" w:cs="Times New Roman"/>
+        </w:rPr>
+        <w:t>,</w:t>
+      </w:r>
+      <w:r>
+        <w:rPr>
+          <w:rFonts w:ascii="Times New Roman" w:hAnsi="Times New Roman" w:cs="Times New Roman"/>
+        </w:rPr>
+        <w:t xml:space="preserve"> to</w:t>
+      </w:r>
+      <w:r>
+        <w:rPr>
+          <w:rFonts w:ascii="Times New Roman" w:hAnsi="Times New Roman" w:cs="Times New Roman"/>
+        </w:rPr>
+        <w:t xml:space="preserve"> </w:t>
+      </w:r>
+      <w:r>
+        <w:rPr>
+          <w:rFonts w:ascii="Times New Roman" w:hAnsi="Times New Roman" w:cs="Times New Roman"/>
+        </w:rPr>
+        <w:t>keep</w:t>
+      </w:r>
+      <w:r>
+        <w:rPr>
+          <w:rFonts w:ascii="Times New Roman" w:hAnsi="Times New Roman" w:cs="Times New Roman"/>
+        </w:rPr>
+        <w:t xml:space="preserve"> </w:t>
+      </w:r>
+      <w:r>
+        <w:rPr>
+          <w:rFonts w:ascii="Times New Roman" w:hAnsi="Times New Roman" w:cs="Times New Roman"/>
+        </w:rPr>
+        <w:t xml:space="preserve">the </w:t>
+      </w:r>
+      <w:r>
+        <w:rPr>
+          <w:rFonts w:ascii="Times New Roman" w:hAnsi="Times New Roman" w:cs="Times New Roman"/>
+        </w:rPr>
+        <w:t xml:space="preserve">aesthetic </w:t>
+      </w:r>
+      <w:r>
+        <w:rPr>
+          <w:rFonts w:ascii="Times New Roman" w:hAnsi="Times New Roman" w:cs="Times New Roman"/>
+        </w:rPr>
+        <w:t xml:space="preserve">from feeling </w:t>
+      </w:r>
+      <w:r>
+        <w:rPr>
+          <w:rFonts w:ascii="Times New Roman" w:hAnsi="Times New Roman" w:cs="Times New Roman"/>
+        </w:rPr>
+        <w:t>cramped</w:t>
+      </w:r>
+      <w:r>
+        <w:rPr>
+          <w:rFonts w:ascii="Times New Roman" w:hAnsi="Times New Roman" w:cs="Times New Roman"/>
+        </w:rPr>
+        <w:t>.</w:t>
+      </w:r>
+    </w:p>
+    <w:p>
+      <w:pPr>
+        <w:pStyle w:val="ListParagraph"/>
+        <w:numPr>
+          <w:ilvl w:val="2"/>
+          <w:numId w:val="2"/>
+        </w:numPr>
+        <w:rPr>
+          <w:rFonts w:ascii="Times New Roman" w:hAnsi="Times New Roman" w:cs="Times New Roman"/>
+        </w:rPr>
+      </w:pPr>
+      <w:r>
+        <w:rPr>
+          <w:rFonts w:ascii="Times New Roman" w:hAnsi="Times New Roman" w:cs="Times New Roman"/>
+        </w:rPr>
         <w:t>The GUI shall clearly differentiate between interactable parts of the site and sections that are just descriptions.</w:t>
       </w:r>
+    </w:p>
+    <w:p>
+      <w:pPr>
+        <w:pStyle w:val="ListParagraph"/>
+        <w:numPr>
+          <w:ilvl w:val="2"/>
+          <w:numId w:val="2"/>
+        </w:numPr>
+        <w:rPr>
+          <w:rFonts w:ascii="Times New Roman" w:hAnsi="Times New Roman" w:cs="Times New Roman"/>
+        </w:rPr>
+      </w:pPr>
+      <w:r>
+        <w:rPr>
+          <w:rFonts w:ascii="Times New Roman" w:hAnsi="Times New Roman" w:cs="Times New Roman"/>
+        </w:rPr>
+        <w:t xml:space="preserve">The GUI’s navigation system shall be responsive to user </w:t>
+      </w:r>
+      <w:r>
+        <w:rPr>
+          <w:rFonts w:ascii="Times New Roman" w:hAnsi="Times New Roman" w:cs="Times New Roman"/>
+        </w:rPr>
+        <w:t>actions.</w:t>
+      </w:r>
+    </w:p>
+    <w:p>
+      <w:pPr>
+        <w:pStyle w:val="ListParagraph"/>
+        <w:numPr>
+          <w:ilvl w:val="2"/>
+          <w:numId w:val="2"/>
+        </w:numPr>
+        <w:rPr>
+          <w:rFonts w:ascii="Times New Roman" w:hAnsi="Times New Roman" w:cs="Times New Roman"/>
+        </w:rPr>
+      </w:pPr>
+      <w:r>
+        <w:rPr>
+          <w:rFonts w:ascii="Times New Roman" w:hAnsi="Times New Roman" w:cs="Times New Roman"/>
+        </w:rPr>
+        <w:t xml:space="preserve">The GUI’s navigation system shall </w:t>
+      </w:r>
+      <w:r>
+        <w:rPr>
+          <w:rFonts w:ascii="Times New Roman" w:hAnsi="Times New Roman" w:cs="Times New Roman"/>
+        </w:rPr>
+        <w:t>react visually to users hovering over options.</w:t>
+      </w:r>
       <w:r>
         <w:rPr>
           <w:rFonts w:ascii="Times New Roman" w:hAnsi="Times New Roman" w:cs="Times New Roman"/>
         </w:rPr>
         <w:br/>
       </w:r>
+    </w:p>
+    <w:p>
+      <w:pPr>
+        <w:pStyle w:val="ListParagraph"/>
+        <w:numPr>
+          <w:ilvl w:val="1"/>
+          <w:numId w:val="2"/>
+        </w:numPr>
+        <w:rPr>
+          <w:rFonts w:ascii="Times New Roman" w:hAnsi="Times New Roman" w:cs="Times New Roman"/>
+        </w:rPr>
+      </w:pPr>
+      <w:r>
+        <w:rPr>
+          <w:rFonts w:ascii="Times New Roman" w:hAnsi="Times New Roman" w:cs="Times New Roman"/>
+        </w:rPr>
+        <w:t>PDF output</w:t>
+      </w:r>
+    </w:p>
+    <w:p>
+      <w:pPr>
+        <w:pStyle w:val="ListParagraph"/>
+        <w:numPr>
+          <w:ilvl w:val="2"/>
+          <w:numId w:val="2"/>
+        </w:numPr>
+        <w:rPr>
+          <w:rFonts w:ascii="Times New Roman" w:hAnsi="Times New Roman" w:cs="Times New Roman"/>
+        </w:rPr>
+      </w:pPr>
+      <w:r>
+        <w:rPr>
+          <w:rFonts w:ascii="Times New Roman" w:hAnsi="Times New Roman" w:cs="Times New Roman"/>
+        </w:rPr>
+        <w:t>The PDF output shall be well formatted</w:t>
+      </w:r>
+      <w:r>
+        <w:rPr>
+          <w:rFonts w:ascii="Times New Roman" w:hAnsi="Times New Roman" w:cs="Times New Roman"/>
+        </w:rPr>
+        <w:t>.</w:t>
+      </w:r>
+    </w:p>
+    <w:p>
+      <w:pPr>
+        <w:pStyle w:val="ListParagraph"/>
+        <w:numPr>
+          <w:ilvl w:val="2"/>
+          <w:numId w:val="2"/>
+        </w:numPr>
+        <w:rPr>
+          <w:rFonts w:ascii="Times New Roman" w:hAnsi="Times New Roman" w:cs="Times New Roman"/>
+        </w:rPr>
+      </w:pPr>
+      <w:r>
+        <w:rPr>
+          <w:rFonts w:ascii="Times New Roman" w:hAnsi="Times New Roman" w:cs="Times New Roman"/>
+        </w:rPr>
+        <w:t xml:space="preserve">The PDF output shall </w:t>
+      </w:r>
+      <w:r>
+        <w:rPr>
+          <w:rFonts w:ascii="Times New Roman" w:hAnsi="Times New Roman" w:cs="Times New Roman"/>
+        </w:rPr>
+        <w:t>be easily legible.</w:t>
+      </w:r>
+    </w:p>
+    <w:p>
+      <w:pPr>
+        <w:pStyle w:val="ListParagraph"/>
+        <w:numPr>
+          <w:ilvl w:val="2"/>
+          <w:numId w:val="2"/>
+        </w:numPr>
+        <w:rPr>
+          <w:rFonts w:ascii="Times New Roman" w:hAnsi="Times New Roman" w:cs="Times New Roman"/>
+        </w:rPr>
+      </w:pPr>
+      <w:r>
+        <w:rPr>
+          <w:rFonts w:ascii="Times New Roman" w:hAnsi="Times New Roman" w:cs="Times New Roman"/>
+        </w:rPr>
+        <w:t>The PDF output shall be descriptive such that the user understands the content.</w:t>
+      </w:r>
+    </w:p>
+    <w:p>
+      <w:pPr>
+        <w:pStyle w:val="ListParagraph"/>
+        <w:numPr>
+          <w:ilvl w:val="2"/>
+          <w:numId w:val="2"/>
+        </w:numPr>
+        <w:rPr>
+          <w:rFonts w:ascii="Times New Roman" w:hAnsi="Times New Roman" w:cs="Times New Roman"/>
+        </w:rPr>
+      </w:pPr>
+      <w:r>
+        <w:rPr>
+          <w:rFonts w:ascii="Times New Roman" w:hAnsi="Times New Roman" w:cs="Times New Roman"/>
+        </w:rPr>
+        <w:t>The PDF output shall correctly display data as provided by the user.</w:t>
+      </w:r>
+    </w:p>
+    <w:p>
+      <w:pPr>
+        <w:pStyle w:val="ListParagraph"/>
+        <w:numPr>
+          <w:ilvl w:val="2"/>
+          <w:numId w:val="2"/>
+        </w:numPr>
+        <w:rPr>
+          <w:rFonts w:ascii="Times New Roman" w:hAnsi="Times New Roman" w:cs="Times New Roman"/>
+        </w:rPr>
+      </w:pPr>
+      <w:r>
+        <w:rPr>
+          <w:rFonts w:ascii="Times New Roman" w:hAnsi="Times New Roman" w:cs="Times New Roman"/>
+        </w:rPr>
+        <w:t>The PDF output shall include correctly generated diagrams (graphs and tables)</w:t>
+      </w:r>
+    </w:p>
+    <w:p>
+      <w:pPr>
+        <w:pStyle w:val="ListParagraph"/>
+        <w:numPr>
+          <w:ilvl w:val="2"/>
+          <w:numId w:val="2"/>
+        </w:numPr>
+        <w:rPr>
+          <w:rFonts w:ascii="Times New Roman" w:hAnsi="Times New Roman" w:cs="Times New Roman"/>
+        </w:rPr>
+      </w:pPr>
+      <w:r>
+        <w:rPr>
+          <w:rFonts w:ascii="Times New Roman" w:hAnsi="Times New Roman" w:cs="Times New Roman"/>
+        </w:rPr>
+        <w:lastRenderedPageBreak/>
+        <w:t>The PDF output’s diagrams shall include mathematically correct values.</w:t>
+      </w:r>
+    </w:p>
+    <w:p>
+      <w:pPr>
+        <w:pStyle w:val="ListParagraph"/>
+        <w:numPr>
+          <w:ilvl w:val="2"/>
+          <w:numId w:val="2"/>
+        </w:numPr>
+        <w:rPr>
+          <w:rFonts w:ascii="Times New Roman" w:hAnsi="Times New Roman" w:cs="Times New Roman"/>
+        </w:rPr>
+      </w:pPr>
+      <w:r>
+        <w:rPr>
+          <w:rFonts w:ascii="Times New Roman" w:hAnsi="Times New Roman" w:cs="Times New Roman"/>
+        </w:rPr>
+        <w:t xml:space="preserve">The PDF output </w:t>
+      </w:r>
+      <w:r>
+        <w:rPr>
+          <w:rFonts w:ascii="Times New Roman" w:hAnsi="Times New Roman" w:cs="Times New Roman"/>
+        </w:rPr>
+        <w:t>shall be well organized such that no content is cut off between pages</w:t>
+      </w:r>
+      <w:r>
+        <w:rPr>
+          <w:rFonts w:ascii="Times New Roman" w:hAnsi="Times New Roman" w:cs="Times New Roman"/>
+        </w:rPr>
+        <w:t>.</w:t>
+      </w:r>
+    </w:p>
+    <w:p>
+      <w:pPr>
+        <w:rPr>
+          <w:rFonts w:ascii="Times New Roman" w:hAnsi="Times New Roman" w:cs="Times New Roman"/>
+          <w:b/>
+          <w:bCs/>
+        </w:rPr>
+      </w:pPr>
     </w:p>
     <w:p>
       <w:pPr>
@@ -342,13 +712,7 @@
         <w:rPr>
           <w:rFonts w:ascii="Times New Roman" w:hAnsi="Times New Roman" w:cs="Times New Roman"/>
         </w:rPr>
-        <w:t>Calculation return time</w:t>
-      </w:r>
-      <w:r>
-        <w:rPr>
-          <w:rFonts w:ascii="Times New Roman" w:hAnsi="Times New Roman" w:cs="Times New Roman"/>
-        </w:rPr>
-        <w:br/>
+        <w:t>Calculation return</w:t>
       </w:r>
     </w:p>
     <w:p>
@@ -402,6 +766,80 @@
         <w:rPr>
           <w:rFonts w:ascii="Times New Roman" w:hAnsi="Times New Roman" w:cs="Times New Roman"/>
         </w:rPr>
+        <w:t xml:space="preserve"> a tool’s usage.</w:t>
+      </w:r>
+    </w:p>
+    <w:p>
+      <w:pPr>
+        <w:pStyle w:val="ListParagraph"/>
+        <w:numPr>
+          <w:ilvl w:val="2"/>
+          <w:numId w:val="2"/>
+        </w:numPr>
+        <w:rPr>
+          <w:rFonts w:ascii="Times New Roman" w:hAnsi="Times New Roman" w:cs="Times New Roman"/>
+        </w:rPr>
+      </w:pPr>
+      <w:r>
+        <w:rPr>
+          <w:rFonts w:ascii="Times New Roman" w:hAnsi="Times New Roman" w:cs="Times New Roman"/>
+        </w:rPr>
+        <w:t xml:space="preserve">The webapp shall return a calculation to user </w:t>
+      </w:r>
+      <w:r>
+        <w:rPr>
+          <w:rFonts w:ascii="Times New Roman" w:hAnsi="Times New Roman" w:cs="Times New Roman"/>
+        </w:rPr>
+        <w:t>in</w:t>
+      </w:r>
+      <w:r>
+        <w:rPr>
+          <w:rFonts w:ascii="Times New Roman" w:hAnsi="Times New Roman" w:cs="Times New Roman"/>
+        </w:rPr>
+        <w:t xml:space="preserve"> a place that is logical and immediately findable.</w:t>
+      </w:r>
+    </w:p>
+    <w:p>
+      <w:pPr>
+        <w:pStyle w:val="ListParagraph"/>
+        <w:numPr>
+          <w:ilvl w:val="2"/>
+          <w:numId w:val="2"/>
+        </w:numPr>
+        <w:rPr>
+          <w:rFonts w:ascii="Times New Roman" w:hAnsi="Times New Roman" w:cs="Times New Roman"/>
+        </w:rPr>
+      </w:pPr>
+      <w:r>
+        <w:rPr>
+          <w:rFonts w:ascii="Times New Roman" w:hAnsi="Times New Roman" w:cs="Times New Roman"/>
+        </w:rPr>
+        <w:t xml:space="preserve">The webapp will update graphs in the </w:t>
+      </w:r>
+      <w:proofErr w:type="gramStart"/>
+      <w:r>
+        <w:rPr>
+          <w:rFonts w:ascii="Times New Roman" w:hAnsi="Times New Roman" w:cs="Times New Roman"/>
+        </w:rPr>
+        <w:t>tools</w:t>
+      </w:r>
+      <w:proofErr w:type="gramEnd"/>
+      <w:r>
+        <w:rPr>
+          <w:rFonts w:ascii="Times New Roman" w:hAnsi="Times New Roman" w:cs="Times New Roman"/>
+        </w:rPr>
+        <w:t xml:space="preserve"> sections within 1 second a user modifying inputs</w:t>
+      </w:r>
+      <w:r>
+        <w:rPr>
+          <w:rFonts w:ascii="Times New Roman" w:hAnsi="Times New Roman" w:cs="Times New Roman"/>
+        </w:rPr>
+        <w:t>.</w:t>
+      </w:r>
+      <w:r>
+        <w:rPr>
+          <w:rFonts w:ascii="Times New Roman" w:hAnsi="Times New Roman" w:cs="Times New Roman"/>
+        </w:rPr>
         <w:br/>
       </w:r>
     </w:p>
@@ -420,13 +858,7 @@
         <w:rPr>
           <w:rFonts w:ascii="Times New Roman" w:hAnsi="Times New Roman" w:cs="Times New Roman"/>
         </w:rPr>
-        <w:t>Report generation time</w:t>
-      </w:r>
-      <w:r>
-        <w:rPr>
-          <w:rFonts w:ascii="Times New Roman" w:hAnsi="Times New Roman" w:cs="Times New Roman"/>
-        </w:rPr>
-        <w:br/>
+        <w:t>Design Guide</w:t>
       </w:r>
     </w:p>
     <w:p>
@@ -444,7 +876,6 @@
         <w:rPr>
           <w:rFonts w:ascii="Times New Roman" w:hAnsi="Times New Roman" w:cs="Times New Roman"/>
         </w:rPr>
-        <w:lastRenderedPageBreak/>
         <w:t xml:space="preserve">The webapp shall create a PDF report with the desired data within </w:t>
       </w:r>
       <w:r>
@@ -464,6 +895,48 @@
           <w:rFonts w:ascii="Times New Roman" w:hAnsi="Times New Roman" w:cs="Times New Roman"/>
         </w:rPr>
         <w:t xml:space="preserve"> of a user request</w:t>
+      </w:r>
+      <w:r>
+        <w:rPr>
+          <w:rFonts w:ascii="Times New Roman" w:hAnsi="Times New Roman" w:cs="Times New Roman"/>
+        </w:rPr>
+        <w:t>.</w:t>
+      </w:r>
+    </w:p>
+    <w:p>
+      <w:pPr>
+        <w:pStyle w:val="ListParagraph"/>
+        <w:numPr>
+          <w:ilvl w:val="2"/>
+          <w:numId w:val="2"/>
+        </w:numPr>
+        <w:rPr>
+          <w:rFonts w:ascii="Times New Roman" w:hAnsi="Times New Roman" w:cs="Times New Roman"/>
+        </w:rPr>
+      </w:pPr>
+      <w:r>
+        <w:rPr>
+          <w:rFonts w:ascii="Times New Roman" w:hAnsi="Times New Roman" w:cs="Times New Roman"/>
+        </w:rPr>
+        <w:t>The webapp shall quickly move between steps of the design guide.</w:t>
+      </w:r>
+    </w:p>
+    <w:p>
+      <w:pPr>
+        <w:pStyle w:val="ListParagraph"/>
+        <w:numPr>
+          <w:ilvl w:val="2"/>
+          <w:numId w:val="2"/>
+        </w:numPr>
+        <w:rPr>
+          <w:rFonts w:ascii="Times New Roman" w:hAnsi="Times New Roman" w:cs="Times New Roman"/>
+        </w:rPr>
+      </w:pPr>
+      <w:r>
+        <w:rPr>
+          <w:rFonts w:ascii="Times New Roman" w:hAnsi="Times New Roman" w:cs="Times New Roman"/>
+        </w:rPr>
+        <w:t xml:space="preserve">The webapp shall immediately fill design guide options for walkthrough instances. </w:t>
       </w:r>
       <w:r>
         <w:rPr>
@@ -1512,6 +1985,7 @@
               <w:rPr>
                 <w:rFonts w:ascii="Times New Roman" w:hAnsi="Times New Roman" w:cs="Times New Roman"/>
               </w:rPr>
+              <w:lastRenderedPageBreak/>
               <w:t>Flask-</w:t>
             </w:r>
             <w:proofErr w:type="spellStart"/>
@@ -2175,7 +2649,6 @@
               <w:rPr>
                 <w:rFonts w:ascii="Times New Roman" w:hAnsi="Times New Roman" w:cs="Times New Roman"/>
               </w:rPr>
-              <w:lastRenderedPageBreak/>
               <w:t>Pyphen</w:t>
             </w:r>
             <w:proofErr w:type="spellEnd"/>
